--- a/Documentacion/formato SRS- Bootcamp-2025.docx
+++ b/Documentacion/formato SRS- Bootcamp-2025.docx
@@ -4130,7 +4130,7 @@
     <w:sdt>
       <w:sdtPr>
         <w:lock w:val="contentLocked"/>
-        <w:id w:val="-599055547"/>
+        <w:id w:val="-1870259522"/>
         <w:tag w:val="goog_rdk_0"/>
       </w:sdtPr>
       <w:sdtContent>
@@ -7129,7 +7129,7 @@
     <w:sdt>
       <w:sdtPr>
         <w:lock w:val="contentLocked"/>
-        <w:id w:val="585147004"/>
+        <w:id w:val="1639083150"/>
         <w:tag w:val="goog_rdk_1"/>
       </w:sdtPr>
       <w:sdtContent>
@@ -7765,7 +7765,7 @@
                     <w:szCs w:val="24"/>
                     <w:rtl w:val="0"/>
                   </w:rPr>
-                  <w:t xml:space="preserve">El usuario crea la sala ingresado su nombre y el numero de jugadores, puede elegir entre 2 a 7 jugadores, cuando se crea la sala el sistema crea los jugadores y le da nombre unicos aleatorios.</w:t>
+                  <w:t xml:space="preserve">El usuario crea la sala ingresado su nombre y el numero de jugadores, puede elegir entre 2 a 7 jugadores, cuando se crea la sala el sistema crea los jugadores y le da nombre unicos aleatorios segun los meses del año en ingles.</w:t>
                 </w:r>
               </w:p>
             </w:tc>
@@ -8087,7 +8087,7 @@
     <w:sdt>
       <w:sdtPr>
         <w:lock w:val="contentLocked"/>
-        <w:id w:val="-951686490"/>
+        <w:id w:val="238322455"/>
         <w:tag w:val="goog_rdk_2"/>
       </w:sdtPr>
       <w:sdtContent>
@@ -9055,7 +9055,7 @@
     <w:sdt>
       <w:sdtPr>
         <w:lock w:val="contentLocked"/>
-        <w:id w:val="19968865"/>
+        <w:id w:val="-424597605"/>
         <w:tag w:val="goog_rdk_3"/>
       </w:sdtPr>
       <w:sdtContent>
@@ -9982,7 +9982,7 @@
     <w:sdt>
       <w:sdtPr>
         <w:lock w:val="contentLocked"/>
-        <w:id w:val="227404744"/>
+        <w:id w:val="1682925804"/>
         <w:tag w:val="goog_rdk_4"/>
       </w:sdtPr>
       <w:sdtContent>
@@ -10808,7 +10808,7 @@
     <w:sdt>
       <w:sdtPr>
         <w:lock w:val="contentLocked"/>
-        <w:id w:val="-1565622544"/>
+        <w:id w:val="-2106512766"/>
         <w:tag w:val="goog_rdk_5"/>
       </w:sdtPr>
       <w:sdtContent>
@@ -11650,7 +11650,7 @@
     <w:sdt>
       <w:sdtPr>
         <w:lock w:val="contentLocked"/>
-        <w:id w:val="575720205"/>
+        <w:id w:val="655427452"/>
         <w:tag w:val="goog_rdk_6"/>
       </w:sdtPr>
       <w:sdtContent>
@@ -12590,7 +12590,7 @@
     <w:sdt>
       <w:sdtPr>
         <w:lock w:val="contentLocked"/>
-        <w:id w:val="-1144721670"/>
+        <w:id w:val="-1784772707"/>
         <w:tag w:val="goog_rdk_7"/>
       </w:sdtPr>
       <w:sdtContent>
@@ -13514,7 +13514,7 @@
     <w:sdt>
       <w:sdtPr>
         <w:lock w:val="contentLocked"/>
-        <w:id w:val="945643898"/>
+        <w:id w:val="1363914076"/>
         <w:tag w:val="goog_rdk_8"/>
       </w:sdtPr>
       <w:sdtContent>
@@ -14478,7 +14478,7 @@
     <w:sdt>
       <w:sdtPr>
         <w:lock w:val="contentLocked"/>
-        <w:id w:val="-1696728796"/>
+        <w:id w:val="-1953162966"/>
         <w:tag w:val="goog_rdk_9"/>
       </w:sdtPr>
       <w:sdtContent>
@@ -15096,7 +15096,7 @@
                     <w:szCs w:val="24"/>
                     <w:rtl w:val="0"/>
                   </w:rPr>
-                  <w:t xml:space="preserve">El sistema toma los datos de los jugadores y la cantidad de rondas ganadas y muestra en un tabla al finalizar la partida todos los tres primeros jugadores con puntaje mas alto en orden de mayor cantidad de puntos a menor siendo el primero el ganador. Todos los jugadores pueden visualizar la tabla de clasificación. </w:t>
+                  <w:t xml:space="preserve">El sistema toma los datos de los jugadores y la cantidad de rondas ganadas y muestra en un tabla al finalizar la partida los tres primeros jugadores con puntaje mas alto en orden de mayor cantidad de puntos a menor siendo el primero el ganador. Todos los jugadores pueden visualizar la tabla de clasificación. </w:t>
                 </w:r>
               </w:p>
             </w:tc>
@@ -15437,7 +15437,7 @@
     <w:sdt>
       <w:sdtPr>
         <w:lock w:val="contentLocked"/>
-        <w:id w:val="1105618482"/>
+        <w:id w:val="1495010789"/>
         <w:tag w:val="goog_rdk_10"/>
       </w:sdtPr>
       <w:sdtContent>
@@ -16349,7 +16349,7 @@
     <w:sdt>
       <w:sdtPr>
         <w:lock w:val="contentLocked"/>
-        <w:id w:val="-984259492"/>
+        <w:id w:val="272466628"/>
         <w:tag w:val="goog_rdk_11"/>
       </w:sdtPr>
       <w:sdtContent>
@@ -17473,7 +17473,7 @@
     <w:sdt>
       <w:sdtPr>
         <w:lock w:val="contentLocked"/>
-        <w:id w:val="1767087231"/>
+        <w:id w:val="1192212580"/>
         <w:tag w:val="goog_rdk_12"/>
       </w:sdtPr>
       <w:sdtContent>
@@ -18744,7 +18744,7 @@
     <w:sdt>
       <w:sdtPr>
         <w:lock w:val="contentLocked"/>
-        <w:id w:val="1162825209"/>
+        <w:id w:val="1761054768"/>
         <w:tag w:val="goog_rdk_13"/>
       </w:sdtPr>
       <w:sdtContent>
@@ -19400,7 +19400,7 @@
     <w:sdt>
       <w:sdtPr>
         <w:lock w:val="contentLocked"/>
-        <w:id w:val="1424623525"/>
+        <w:id w:val="192263761"/>
         <w:tag w:val="goog_rdk_14"/>
       </w:sdtPr>
       <w:sdtContent>
@@ -20059,7 +20059,7 @@
     <w:sdt>
       <w:sdtPr>
         <w:lock w:val="contentLocked"/>
-        <w:id w:val="-1387786701"/>
+        <w:id w:val="174167010"/>
         <w:tag w:val="goog_rdk_15"/>
       </w:sdtPr>
       <w:sdtContent>

--- a/Documentacion/formato SRS- Bootcamp-2025.docx
+++ b/Documentacion/formato SRS- Bootcamp-2025.docx
@@ -4130,7 +4130,7 @@
     <w:sdt>
       <w:sdtPr>
         <w:lock w:val="contentLocked"/>
-        <w:id w:val="-1870259522"/>
+        <w:id w:val="-599055547"/>
         <w:tag w:val="goog_rdk_0"/>
       </w:sdtPr>
       <w:sdtContent>
@@ -7129,7 +7129,7 @@
     <w:sdt>
       <w:sdtPr>
         <w:lock w:val="contentLocked"/>
-        <w:id w:val="1639083150"/>
+        <w:id w:val="585147004"/>
         <w:tag w:val="goog_rdk_1"/>
       </w:sdtPr>
       <w:sdtContent>
@@ -7765,7 +7765,7 @@
                     <w:szCs w:val="24"/>
                     <w:rtl w:val="0"/>
                   </w:rPr>
-                  <w:t xml:space="preserve">El usuario crea la sala ingresado su nombre y el numero de jugadores, puede elegir entre 2 a 7 jugadores, cuando se crea la sala el sistema crea los jugadores y le da nombre unicos aleatorios segun los meses del año en ingles.</w:t>
+                  <w:t xml:space="preserve">El usuario crea la sala ingresado su nombre y el numero de jugadores, puede elegir entre 2 a 7 jugadores, cuando se crea la sala el sistema crea los jugadores y le da nombre unicos aleatorios.</w:t>
                 </w:r>
               </w:p>
             </w:tc>
@@ -8087,7 +8087,7 @@
     <w:sdt>
       <w:sdtPr>
         <w:lock w:val="contentLocked"/>
-        <w:id w:val="238322455"/>
+        <w:id w:val="-951686490"/>
         <w:tag w:val="goog_rdk_2"/>
       </w:sdtPr>
       <w:sdtContent>
@@ -9055,7 +9055,7 @@
     <w:sdt>
       <w:sdtPr>
         <w:lock w:val="contentLocked"/>
-        <w:id w:val="-424597605"/>
+        <w:id w:val="19968865"/>
         <w:tag w:val="goog_rdk_3"/>
       </w:sdtPr>
       <w:sdtContent>
@@ -9982,7 +9982,7 @@
     <w:sdt>
       <w:sdtPr>
         <w:lock w:val="contentLocked"/>
-        <w:id w:val="1682925804"/>
+        <w:id w:val="227404744"/>
         <w:tag w:val="goog_rdk_4"/>
       </w:sdtPr>
       <w:sdtContent>
@@ -10808,7 +10808,7 @@
     <w:sdt>
       <w:sdtPr>
         <w:lock w:val="contentLocked"/>
-        <w:id w:val="-2106512766"/>
+        <w:id w:val="-1565622544"/>
         <w:tag w:val="goog_rdk_5"/>
       </w:sdtPr>
       <w:sdtContent>
@@ -11650,7 +11650,7 @@
     <w:sdt>
       <w:sdtPr>
         <w:lock w:val="contentLocked"/>
-        <w:id w:val="655427452"/>
+        <w:id w:val="575720205"/>
         <w:tag w:val="goog_rdk_6"/>
       </w:sdtPr>
       <w:sdtContent>
@@ -12590,7 +12590,7 @@
     <w:sdt>
       <w:sdtPr>
         <w:lock w:val="contentLocked"/>
-        <w:id w:val="-1784772707"/>
+        <w:id w:val="-1144721670"/>
         <w:tag w:val="goog_rdk_7"/>
       </w:sdtPr>
       <w:sdtContent>
@@ -13514,7 +13514,7 @@
     <w:sdt>
       <w:sdtPr>
         <w:lock w:val="contentLocked"/>
-        <w:id w:val="1363914076"/>
+        <w:id w:val="945643898"/>
         <w:tag w:val="goog_rdk_8"/>
       </w:sdtPr>
       <w:sdtContent>
@@ -14478,7 +14478,7 @@
     <w:sdt>
       <w:sdtPr>
         <w:lock w:val="contentLocked"/>
-        <w:id w:val="-1953162966"/>
+        <w:id w:val="-1696728796"/>
         <w:tag w:val="goog_rdk_9"/>
       </w:sdtPr>
       <w:sdtContent>
@@ -15096,7 +15096,7 @@
                     <w:szCs w:val="24"/>
                     <w:rtl w:val="0"/>
                   </w:rPr>
-                  <w:t xml:space="preserve">El sistema toma los datos de los jugadores y la cantidad de rondas ganadas y muestra en un tabla al finalizar la partida los tres primeros jugadores con puntaje mas alto en orden de mayor cantidad de puntos a menor siendo el primero el ganador. Todos los jugadores pueden visualizar la tabla de clasificación. </w:t>
+                  <w:t xml:space="preserve">El sistema toma los datos de los jugadores y la cantidad de rondas ganadas y muestra en un tabla al finalizar la partida todos los tres primeros jugadores con puntaje mas alto en orden de mayor cantidad de puntos a menor siendo el primero el ganador. Todos los jugadores pueden visualizar la tabla de clasificación. </w:t>
                 </w:r>
               </w:p>
             </w:tc>
@@ -15437,7 +15437,7 @@
     <w:sdt>
       <w:sdtPr>
         <w:lock w:val="contentLocked"/>
-        <w:id w:val="1495010789"/>
+        <w:id w:val="1105618482"/>
         <w:tag w:val="goog_rdk_10"/>
       </w:sdtPr>
       <w:sdtContent>
@@ -16349,7 +16349,7 @@
     <w:sdt>
       <w:sdtPr>
         <w:lock w:val="contentLocked"/>
-        <w:id w:val="272466628"/>
+        <w:id w:val="-984259492"/>
         <w:tag w:val="goog_rdk_11"/>
       </w:sdtPr>
       <w:sdtContent>
@@ -17473,7 +17473,7 @@
     <w:sdt>
       <w:sdtPr>
         <w:lock w:val="contentLocked"/>
-        <w:id w:val="1192212580"/>
+        <w:id w:val="1767087231"/>
         <w:tag w:val="goog_rdk_12"/>
       </w:sdtPr>
       <w:sdtContent>
@@ -18744,7 +18744,7 @@
     <w:sdt>
       <w:sdtPr>
         <w:lock w:val="contentLocked"/>
-        <w:id w:val="1761054768"/>
+        <w:id w:val="1162825209"/>
         <w:tag w:val="goog_rdk_13"/>
       </w:sdtPr>
       <w:sdtContent>
@@ -19400,7 +19400,7 @@
     <w:sdt>
       <w:sdtPr>
         <w:lock w:val="contentLocked"/>
-        <w:id w:val="192263761"/>
+        <w:id w:val="1424623525"/>
         <w:tag w:val="goog_rdk_14"/>
       </w:sdtPr>
       <w:sdtContent>
@@ -20059,7 +20059,7 @@
     <w:sdt>
       <w:sdtPr>
         <w:lock w:val="contentLocked"/>
-        <w:id w:val="174167010"/>
+        <w:id w:val="-1387786701"/>
         <w:tag w:val="goog_rdk_15"/>
       </w:sdtPr>
       <w:sdtContent>
